--- a/PLANO DE PROJETO FINAL.docx
+++ b/PLANO DE PROJETO FINAL.docx
@@ -1599,6 +1599,95 @@
     </w:p>
     <w:p>
       <w:pPr>
+        <w:ind w:left="708" w:firstLine="0"/>
+        <w:rPr>
+          <w:rFonts w:ascii="Times New Roman" w:hAnsi="Times New Roman" w:cs="Times New Roman"/>
+        </w:rPr>
+      </w:pPr>
+      <w:r>
+        <w:rPr>
+          <w:noProof/>
+        </w:rPr>
+        <w:drawing>
+          <wp:anchor distT="0" distB="0" distL="114300" distR="114300" simplePos="0" relativeHeight="251662336" behindDoc="0" locked="0" layoutInCell="1" allowOverlap="1" wp14:anchorId="1792D9B9" wp14:editId="22D1DAB7">
+            <wp:simplePos x="0" y="0"/>
+            <wp:positionH relativeFrom="column">
+              <wp:posOffset>453390</wp:posOffset>
+            </wp:positionH>
+            <wp:positionV relativeFrom="paragraph">
+              <wp:posOffset>376555</wp:posOffset>
+            </wp:positionV>
+            <wp:extent cx="4657725" cy="3035935"/>
+            <wp:effectExtent l="0" t="0" r="9525" b="0"/>
+            <wp:wrapTopAndBottom/>
+            <wp:docPr id="3" name="Imagem 3" descr="Diagrama&#10;&#10;Descrição gerada automaticamente"/>
+            <wp:cNvGraphicFramePr>
+              <a:graphicFrameLocks xmlns:a="http://schemas.openxmlformats.org/drawingml/2006/main" noChangeAspect="1"/>
+            </wp:cNvGraphicFramePr>
+            <a:graphic xmlns:a="http://schemas.openxmlformats.org/drawingml/2006/main">
+              <a:graphicData uri="http://schemas.openxmlformats.org/drawingml/2006/picture">
+                <pic:pic xmlns:pic="http://schemas.openxmlformats.org/drawingml/2006/picture">
+                  <pic:nvPicPr>
+                    <pic:cNvPr id="3" name="Imagem 3" descr="Diagrama&#10;&#10;Descrição gerada automaticamente"/>
+                    <pic:cNvPicPr/>
+                  </pic:nvPicPr>
+                  <pic:blipFill rotWithShape="1">
+                    <a:blip r:embed="rId15" cstate="print">
+                      <a:extLst>
+                        <a:ext uri="{28A0092B-C50C-407E-A947-70E740481C1C}">
+                          <a14:useLocalDpi xmlns:a14="http://schemas.microsoft.com/office/drawing/2010/main" val="0"/>
+                        </a:ext>
+                      </a:extLst>
+                    </a:blip>
+                    <a:srcRect r="13747"/>
+                    <a:stretch/>
+                  </pic:blipFill>
+                  <pic:spPr bwMode="auto">
+                    <a:xfrm>
+                      <a:off x="0" y="0"/>
+                      <a:ext cx="4657725" cy="3035935"/>
+                    </a:xfrm>
+                    <a:prstGeom prst="rect">
+                      <a:avLst/>
+                    </a:prstGeom>
+                    <a:ln>
+                      <a:noFill/>
+                    </a:ln>
+                    <a:extLst>
+                      <a:ext uri="{53640926-AAD7-44D8-BBD7-CCE9431645EC}">
+                        <a14:shadowObscured xmlns:a14="http://schemas.microsoft.com/office/drawing/2010/main"/>
+                      </a:ext>
+                    </a:extLst>
+                  </pic:spPr>
+                </pic:pic>
+              </a:graphicData>
+            </a:graphic>
+          </wp:anchor>
+        </w:drawing>
+      </w:r>
+      <w:r>
+        <w:rPr>
+          <w:rFonts w:ascii="Times New Roman" w:hAnsi="Times New Roman" w:cs="Times New Roman"/>
+        </w:rPr>
+        <w:t>Circuito esquemático.</w:t>
+      </w:r>
+    </w:p>
+    <w:p>
+      <w:pPr>
+        <w:rPr>
+          <w:noProof/>
+        </w:rPr>
+      </w:pPr>
+    </w:p>
+    <w:p>
+      <w:pPr>
+        <w:rPr>
+          <w:rFonts w:ascii="Times New Roman" w:hAnsi="Times New Roman" w:cs="Times New Roman"/>
+        </w:rPr>
+      </w:pPr>
+    </w:p>
+    <w:p>
+      <w:pPr>
         <w:pStyle w:val="PargrafodaLista"/>
         <w:numPr>
           <w:ilvl w:val="0"/>
@@ -1616,6 +1705,7 @@
           <w:b/>
           <w:bCs/>
         </w:rPr>
+        <w:lastRenderedPageBreak/>
         <w:t>CRONOGRAMA DE DESENVOLVIMENTO</w:t>
       </w:r>
     </w:p>
@@ -1724,13 +1814,21 @@
         <w:rPr>
           <w:rFonts w:ascii="Times New Roman" w:hAnsi="Times New Roman" w:cs="Times New Roman"/>
         </w:rPr>
-        <w:t>Documentação pdf do código-fonte</w:t>
-      </w:r>
-      <w:r>
-        <w:rPr>
-          <w:rFonts w:ascii="Times New Roman" w:hAnsi="Times New Roman" w:cs="Times New Roman"/>
-        </w:rPr>
-        <w:t xml:space="preserve"> – estimativa de entrega</w:t>
+        <w:t xml:space="preserve">Documentação </w:t>
+      </w:r>
+      <w:proofErr w:type="spellStart"/>
+      <w:r>
+        <w:rPr>
+          <w:rFonts w:ascii="Times New Roman" w:hAnsi="Times New Roman" w:cs="Times New Roman"/>
+        </w:rPr>
+        <w:t>pdf</w:t>
+      </w:r>
+      <w:proofErr w:type="spellEnd"/>
+      <w:r>
+        <w:rPr>
+          <w:rFonts w:ascii="Times New Roman" w:hAnsi="Times New Roman" w:cs="Times New Roman"/>
+        </w:rPr>
+        <w:t xml:space="preserve"> do código-fonte – estimativa de entrega</w:t>
       </w:r>
       <w:r>
         <w:rPr>
@@ -1813,7 +1911,7 @@
         </w:rPr>
         <w:t xml:space="preserve"> </w:t>
       </w:r>
-      <w:hyperlink r:id="rId15" w:history="1">
+      <w:hyperlink r:id="rId16" w:history="1">
         <w:r>
           <w:rPr>
             <w:rStyle w:val="Hyperlink"/>
@@ -1867,7 +1965,15 @@
           <w:color w:val="000000"/>
           <w:shd w:val="clear" w:color="auto" w:fill="FFFFFF"/>
         </w:rPr>
-        <w:t>FABIO</w:t>
+        <w:t>FABIO SOUZA, </w:t>
+      </w:r>
+      <w:r>
+        <w:rPr>
+          <w:rStyle w:val="Forte"/>
+          <w:rFonts w:ascii="Times New Roman" w:hAnsi="Times New Roman" w:cs="Times New Roman"/>
+          <w:color w:val="000000"/>
+        </w:rPr>
+        <w:t>Usando as saídas PWM do Arduino</w:t>
       </w:r>
       <w:r>
         <w:rPr>
@@ -1875,33 +1981,9 @@
           <w:color w:val="000000"/>
           <w:shd w:val="clear" w:color="auto" w:fill="FFFFFF"/>
         </w:rPr>
-        <w:t xml:space="preserve"> </w:t>
-      </w:r>
-      <w:r>
-        <w:rPr>
-          <w:rFonts w:ascii="Times New Roman" w:hAnsi="Times New Roman" w:cs="Times New Roman"/>
-          <w:color w:val="000000"/>
-          <w:shd w:val="clear" w:color="auto" w:fill="FFFFFF"/>
-        </w:rPr>
-        <w:t>SOUZA, </w:t>
-      </w:r>
-      <w:r>
-        <w:rPr>
-          <w:rStyle w:val="Forte"/>
-          <w:rFonts w:ascii="Times New Roman" w:hAnsi="Times New Roman" w:cs="Times New Roman"/>
-          <w:color w:val="000000"/>
-        </w:rPr>
-        <w:t>Usando as saídas PWM do Arduino</w:t>
-      </w:r>
-      <w:r>
-        <w:rPr>
-          <w:rFonts w:ascii="Times New Roman" w:hAnsi="Times New Roman" w:cs="Times New Roman"/>
-          <w:color w:val="000000"/>
-          <w:shd w:val="clear" w:color="auto" w:fill="FFFFFF"/>
-        </w:rPr>
         <w:t>, Embarcados - Sua fonte de informações sobre Sistemas Embarcados, disponível em: &lt;</w:t>
       </w:r>
-      <w:hyperlink r:id="rId16" w:history="1">
+      <w:hyperlink r:id="rId17" w:history="1">
         <w:r>
           <w:rPr>
             <w:rStyle w:val="Hyperlink"/>
@@ -1935,7 +2017,15 @@
           <w:color w:val="000000"/>
           <w:shd w:val="clear" w:color="auto" w:fill="FFFFFF"/>
         </w:rPr>
-        <w:t>FABIO</w:t>
+        <w:t>FABIO SOUZA, </w:t>
+      </w:r>
+      <w:r>
+        <w:rPr>
+          <w:rStyle w:val="Forte"/>
+          <w:rFonts w:ascii="Times New Roman" w:hAnsi="Times New Roman" w:cs="Times New Roman"/>
+          <w:color w:val="000000"/>
+        </w:rPr>
+        <w:t>Arduino MEGA 2560</w:t>
       </w:r>
       <w:r>
         <w:rPr>
@@ -1943,33 +2033,9 @@
           <w:color w:val="000000"/>
           <w:shd w:val="clear" w:color="auto" w:fill="FFFFFF"/>
         </w:rPr>
-        <w:t xml:space="preserve"> </w:t>
-      </w:r>
-      <w:r>
-        <w:rPr>
-          <w:rFonts w:ascii="Times New Roman" w:hAnsi="Times New Roman" w:cs="Times New Roman"/>
-          <w:color w:val="000000"/>
-          <w:shd w:val="clear" w:color="auto" w:fill="FFFFFF"/>
-        </w:rPr>
-        <w:t>SOUZA, </w:t>
-      </w:r>
-      <w:r>
-        <w:rPr>
-          <w:rStyle w:val="Forte"/>
-          <w:rFonts w:ascii="Times New Roman" w:hAnsi="Times New Roman" w:cs="Times New Roman"/>
-          <w:color w:val="000000"/>
-        </w:rPr>
-        <w:t>Arduino MEGA 2560</w:t>
-      </w:r>
-      <w:r>
-        <w:rPr>
-          <w:rFonts w:ascii="Times New Roman" w:hAnsi="Times New Roman" w:cs="Times New Roman"/>
-          <w:color w:val="000000"/>
-          <w:shd w:val="clear" w:color="auto" w:fill="FFFFFF"/>
-        </w:rPr>
         <w:t>, Embarcados - Sua fonte de informações sobre Sistemas Embarcados, disponível em: &lt;</w:t>
       </w:r>
-      <w:hyperlink r:id="rId17" w:history="1">
+      <w:hyperlink r:id="rId18" w:history="1">
         <w:r>
           <w:rPr>
             <w:rStyle w:val="Hyperlink"/>
@@ -2080,7 +2146,23 @@
         <w:t xml:space="preserve"> PWM - </w:t>
       </w:r>
       <w:r>
-        <w:t>o inglês Pulse Width Modulation, é uma técnica utilizada por sistemas digitais para variação do valor médio de uma forma de onda periódica.</w:t>
+        <w:t xml:space="preserve">o inglês Pulse </w:t>
+      </w:r>
+      <w:proofErr w:type="spellStart"/>
+      <w:r>
+        <w:t>Width</w:t>
+      </w:r>
+      <w:proofErr w:type="spellEnd"/>
+      <w:r>
+        <w:t xml:space="preserve"> </w:t>
+      </w:r>
+      <w:proofErr w:type="spellStart"/>
+      <w:r>
+        <w:t>Modulation</w:t>
+      </w:r>
+      <w:proofErr w:type="spellEnd"/>
+      <w:r>
+        <w:t>, é uma técnica utilizada por sistemas digitais para variação do valor médio de uma forma de onda periódica.</w:t>
       </w:r>
     </w:p>
   </w:footnote>

--- a/PLANO DE PROJETO FINAL.docx
+++ b/PLANO DE PROJETO FINAL.docx
@@ -1688,6 +1688,397 @@
     </w:p>
     <w:p>
       <w:pPr>
+        <w:rPr>
+          <w:rFonts w:ascii="Times New Roman" w:hAnsi="Times New Roman" w:cs="Times New Roman"/>
+        </w:rPr>
+      </w:pPr>
+      <w:r>
+        <w:rPr>
+          <w:rFonts w:ascii="Times New Roman" w:hAnsi="Times New Roman" w:cs="Times New Roman"/>
+        </w:rPr>
+        <w:lastRenderedPageBreak/>
+        <w:t>Para contemplar o tópico de armazenamento e processamento de dados, tentou-se fazer a saída dos dados (saída do serial monitor) em um arquivo .txt através de um componente de leitura de cartão MicroSD, porém não houve sucesso ao conseguir sincronizar as tarefas com a leitura/escrita no arquivo.</w:t>
+      </w:r>
+    </w:p>
+    <w:p>
+      <w:pPr>
+        <w:rPr>
+          <w:rFonts w:ascii="Times New Roman" w:hAnsi="Times New Roman" w:cs="Times New Roman"/>
+        </w:rPr>
+      </w:pPr>
+      <w:r>
+        <w:rPr>
+          <w:rFonts w:ascii="Times New Roman" w:hAnsi="Times New Roman" w:cs="Times New Roman"/>
+        </w:rPr>
+        <w:t>Para contornar o problema, utilizei uma ferramenta denominada “CoolTermWin”, que realiza a integração da porta serial que envia as informações para o Arduino, e retorna a leitura dos componentes para o serial monitor, e esta, faz uma cópia para um arquivo .txt gerando o processamento dos dados.</w:t>
+      </w:r>
+    </w:p>
+    <w:p>
+      <w:pPr>
+        <w:rPr>
+          <w:rFonts w:ascii="Times New Roman" w:hAnsi="Times New Roman" w:cs="Times New Roman"/>
+        </w:rPr>
+      </w:pPr>
+      <w:r>
+        <w:rPr>
+          <w:rFonts w:ascii="Times New Roman" w:hAnsi="Times New Roman" w:cs="Times New Roman"/>
+        </w:rPr>
+        <w:t>Abaixo, segue a configuração de como é o funcionamento da ferramenta:</w:t>
+      </w:r>
+    </w:p>
+    <w:p>
+      <w:pPr>
+        <w:ind w:firstLine="0"/>
+        <w:rPr>
+          <w:rFonts w:ascii="Times New Roman" w:hAnsi="Times New Roman" w:cs="Times New Roman"/>
+        </w:rPr>
+      </w:pPr>
+      <w:r>
+        <w:rPr>
+          <w:rFonts w:ascii="Times New Roman" w:hAnsi="Times New Roman" w:cs="Times New Roman"/>
+        </w:rPr>
+        <w:t xml:space="preserve">De início, é necessário </w:t>
+      </w:r>
+      <w:r>
+        <w:rPr>
+          <w:rFonts w:ascii="Times New Roman" w:hAnsi="Times New Roman" w:cs="Times New Roman"/>
+        </w:rPr>
+        <w:t>compilarmos o código desejado no Arduino e visualizar as informações no serial monitor.</w:t>
+      </w:r>
+    </w:p>
+    <w:p>
+      <w:pPr>
+        <w:ind w:firstLine="0"/>
+        <w:jc w:val="center"/>
+        <w:rPr>
+          <w:rFonts w:ascii="Times New Roman" w:hAnsi="Times New Roman" w:cs="Times New Roman"/>
+        </w:rPr>
+      </w:pPr>
+      <w:r>
+        <w:rPr>
+          <w:noProof/>
+        </w:rPr>
+        <w:drawing>
+          <wp:inline distT="0" distB="0" distL="0" distR="0" wp14:anchorId="22AADF0E" wp14:editId="0F519FB3">
+            <wp:extent cx="4752975" cy="2567635"/>
+            <wp:effectExtent l="0" t="0" r="0" b="4445"/>
+            <wp:docPr id="4" name="Imagem 4" descr="Interface gráfica do usuário, Texto, Aplicativo&#10;&#10;Descrição gerada automaticamente"/>
+            <wp:cNvGraphicFramePr>
+              <a:graphicFrameLocks xmlns:a="http://schemas.openxmlformats.org/drawingml/2006/main" noChangeAspect="1"/>
+            </wp:cNvGraphicFramePr>
+            <a:graphic xmlns:a="http://schemas.openxmlformats.org/drawingml/2006/main">
+              <a:graphicData uri="http://schemas.openxmlformats.org/drawingml/2006/picture">
+                <pic:pic xmlns:pic="http://schemas.openxmlformats.org/drawingml/2006/picture">
+                  <pic:nvPicPr>
+                    <pic:cNvPr id="4" name="Imagem 4" descr="Interface gráfica do usuário, Texto, Aplicativo&#10;&#10;Descrição gerada automaticamente"/>
+                    <pic:cNvPicPr/>
+                  </pic:nvPicPr>
+                  <pic:blipFill>
+                    <a:blip r:embed="rId16"/>
+                    <a:stretch>
+                      <a:fillRect/>
+                    </a:stretch>
+                  </pic:blipFill>
+                  <pic:spPr>
+                    <a:xfrm>
+                      <a:off x="0" y="0"/>
+                      <a:ext cx="4757148" cy="2569889"/>
+                    </a:xfrm>
+                    <a:prstGeom prst="rect">
+                      <a:avLst/>
+                    </a:prstGeom>
+                  </pic:spPr>
+                </pic:pic>
+              </a:graphicData>
+            </a:graphic>
+          </wp:inline>
+        </w:drawing>
+      </w:r>
+    </w:p>
+    <w:p>
+      <w:pPr>
+        <w:ind w:firstLine="0"/>
+        <w:rPr>
+          <w:rFonts w:ascii="Times New Roman" w:hAnsi="Times New Roman" w:cs="Times New Roman"/>
+        </w:rPr>
+      </w:pPr>
+      <w:r>
+        <w:rPr>
+          <w:rFonts w:ascii="Times New Roman" w:hAnsi="Times New Roman" w:cs="Times New Roman"/>
+        </w:rPr>
+        <w:t>Logo após, precisa-se executar o arquivo do utilitário e configurá-lo. Faz necessário clicarmos na guia “options” do aplicativo e selecionarmos nossa comunicação serial e também a Baudrate Serial compatível com o nosso código Arduino.</w:t>
+      </w:r>
+    </w:p>
+    <w:p>
+      <w:pPr>
+        <w:ind w:firstLine="0"/>
+        <w:jc w:val="center"/>
+        <w:rPr>
+          <w:rFonts w:ascii="Times New Roman" w:hAnsi="Times New Roman" w:cs="Times New Roman"/>
+        </w:rPr>
+      </w:pPr>
+      <w:r>
+        <w:rPr>
+          <w:noProof/>
+        </w:rPr>
+        <w:drawing>
+          <wp:inline distT="0" distB="0" distL="0" distR="0" wp14:anchorId="5E7C20B0" wp14:editId="4968466E">
+            <wp:extent cx="4680000" cy="2649600"/>
+            <wp:effectExtent l="0" t="0" r="6350" b="0"/>
+            <wp:docPr id="5" name="Imagem 5" descr="Interface gráfica do usuário, Aplicativo, Word&#10;&#10;Descrição gerada automaticamente"/>
+            <wp:cNvGraphicFramePr>
+              <a:graphicFrameLocks xmlns:a="http://schemas.openxmlformats.org/drawingml/2006/main" noChangeAspect="1"/>
+            </wp:cNvGraphicFramePr>
+            <a:graphic xmlns:a="http://schemas.openxmlformats.org/drawingml/2006/main">
+              <a:graphicData uri="http://schemas.openxmlformats.org/drawingml/2006/picture">
+                <pic:pic xmlns:pic="http://schemas.openxmlformats.org/drawingml/2006/picture">
+                  <pic:nvPicPr>
+                    <pic:cNvPr id="5" name="Imagem 5" descr="Interface gráfica do usuário, Aplicativo, Word&#10;&#10;Descrição gerada automaticamente"/>
+                    <pic:cNvPicPr/>
+                  </pic:nvPicPr>
+                  <pic:blipFill>
+                    <a:blip r:embed="rId17"/>
+                    <a:stretch>
+                      <a:fillRect/>
+                    </a:stretch>
+                  </pic:blipFill>
+                  <pic:spPr>
+                    <a:xfrm>
+                      <a:off x="0" y="0"/>
+                      <a:ext cx="4680000" cy="2649600"/>
+                    </a:xfrm>
+                    <a:prstGeom prst="rect">
+                      <a:avLst/>
+                    </a:prstGeom>
+                  </pic:spPr>
+                </pic:pic>
+              </a:graphicData>
+            </a:graphic>
+          </wp:inline>
+        </w:drawing>
+      </w:r>
+    </w:p>
+    <w:p>
+      <w:pPr>
+        <w:ind w:firstLine="0"/>
+        <w:rPr>
+          <w:rFonts w:ascii="Times New Roman" w:hAnsi="Times New Roman" w:cs="Times New Roman"/>
+        </w:rPr>
+      </w:pPr>
+      <w:r>
+        <w:rPr>
+          <w:rFonts w:ascii="Times New Roman" w:hAnsi="Times New Roman" w:cs="Times New Roman"/>
+        </w:rPr>
+        <w:lastRenderedPageBreak/>
+        <w:t>Após confirmarmos estas definições, precisa-se navegar até o menu “connection”&gt;capture to text/Binary File&gt;Start. Este processo criará o nosso arquivo .txt e iniciará a preparação para captura dos dados pela comunicação serial. Será necessário nominar um arquivo .txt e salvar em uma pasta desejada.</w:t>
+      </w:r>
+    </w:p>
+    <w:p>
+      <w:pPr>
+        <w:ind w:firstLine="0"/>
+        <w:jc w:val="center"/>
+        <w:rPr>
+          <w:rFonts w:ascii="Times New Roman" w:hAnsi="Times New Roman" w:cs="Times New Roman"/>
+        </w:rPr>
+      </w:pPr>
+      <w:r>
+        <w:rPr>
+          <w:noProof/>
+        </w:rPr>
+        <w:drawing>
+          <wp:inline distT="0" distB="0" distL="0" distR="0" wp14:anchorId="731D569F" wp14:editId="3637B5FE">
+            <wp:extent cx="4343400" cy="3662934"/>
+            <wp:effectExtent l="0" t="0" r="0" b="0"/>
+            <wp:docPr id="7" name="Imagem 7" descr="Interface gráfica do usuário, Aplicativo&#10;&#10;Descrição gerada automaticamente"/>
+            <wp:cNvGraphicFramePr>
+              <a:graphicFrameLocks xmlns:a="http://schemas.openxmlformats.org/drawingml/2006/main" noChangeAspect="1"/>
+            </wp:cNvGraphicFramePr>
+            <a:graphic xmlns:a="http://schemas.openxmlformats.org/drawingml/2006/main">
+              <a:graphicData uri="http://schemas.openxmlformats.org/drawingml/2006/picture">
+                <pic:pic xmlns:pic="http://schemas.openxmlformats.org/drawingml/2006/picture">
+                  <pic:nvPicPr>
+                    <pic:cNvPr id="7" name="Imagem 7" descr="Interface gráfica do usuário, Aplicativo&#10;&#10;Descrição gerada automaticamente"/>
+                    <pic:cNvPicPr/>
+                  </pic:nvPicPr>
+                  <pic:blipFill rotWithShape="1">
+                    <a:blip r:embed="rId18"/>
+                    <a:srcRect l="3176" t="1882" r="43908" b="18740"/>
+                    <a:stretch/>
+                  </pic:blipFill>
+                  <pic:spPr bwMode="auto">
+                    <a:xfrm>
+                      <a:off x="0" y="0"/>
+                      <a:ext cx="4347763" cy="3666613"/>
+                    </a:xfrm>
+                    <a:prstGeom prst="rect">
+                      <a:avLst/>
+                    </a:prstGeom>
+                    <a:ln>
+                      <a:noFill/>
+                    </a:ln>
+                    <a:extLst>
+                      <a:ext uri="{53640926-AAD7-44D8-BBD7-CCE9431645EC}">
+                        <a14:shadowObscured xmlns:a14="http://schemas.microsoft.com/office/drawing/2010/main"/>
+                      </a:ext>
+                    </a:extLst>
+                  </pic:spPr>
+                </pic:pic>
+              </a:graphicData>
+            </a:graphic>
+          </wp:inline>
+        </w:drawing>
+      </w:r>
+    </w:p>
+    <w:p>
+      <w:pPr>
+        <w:ind w:firstLine="0"/>
+        <w:rPr>
+          <w:rFonts w:ascii="Times New Roman" w:hAnsi="Times New Roman" w:cs="Times New Roman"/>
+        </w:rPr>
+      </w:pPr>
+      <w:r>
+        <w:rPr>
+          <w:rFonts w:ascii="Times New Roman" w:hAnsi="Times New Roman" w:cs="Times New Roman"/>
+        </w:rPr>
+        <w:t>Após a criação do arquivo, clica-se em “connect” e o aplicativo começará a gravar e mostrar em tela as informações do serial monitor.</w:t>
+      </w:r>
+    </w:p>
+    <w:p>
+      <w:pPr>
+        <w:ind w:firstLine="0"/>
+        <w:jc w:val="center"/>
+        <w:rPr>
+          <w:rFonts w:ascii="Times New Roman" w:hAnsi="Times New Roman" w:cs="Times New Roman"/>
+        </w:rPr>
+      </w:pPr>
+      <w:r>
+        <w:rPr>
+          <w:noProof/>
+        </w:rPr>
+        <w:drawing>
+          <wp:inline distT="0" distB="0" distL="0" distR="0" wp14:anchorId="417C4507" wp14:editId="608802EE">
+            <wp:extent cx="4524375" cy="3859339"/>
+            <wp:effectExtent l="0" t="0" r="0" b="8255"/>
+            <wp:docPr id="8" name="Imagem 8" descr="Interface gráfica do usuário, Texto, Aplicativo, Email&#10;&#10;Descrição gerada automaticamente"/>
+            <wp:cNvGraphicFramePr>
+              <a:graphicFrameLocks xmlns:a="http://schemas.openxmlformats.org/drawingml/2006/main" noChangeAspect="1"/>
+            </wp:cNvGraphicFramePr>
+            <a:graphic xmlns:a="http://schemas.openxmlformats.org/drawingml/2006/main">
+              <a:graphicData uri="http://schemas.openxmlformats.org/drawingml/2006/picture">
+                <pic:pic xmlns:pic="http://schemas.openxmlformats.org/drawingml/2006/picture">
+                  <pic:nvPicPr>
+                    <pic:cNvPr id="8" name="Imagem 8" descr="Interface gráfica do usuário, Texto, Aplicativo, Email&#10;&#10;Descrição gerada automaticamente"/>
+                    <pic:cNvPicPr/>
+                  </pic:nvPicPr>
+                  <pic:blipFill>
+                    <a:blip r:embed="rId19"/>
+                    <a:stretch>
+                      <a:fillRect/>
+                    </a:stretch>
+                  </pic:blipFill>
+                  <pic:spPr>
+                    <a:xfrm>
+                      <a:off x="0" y="0"/>
+                      <a:ext cx="4528205" cy="3862606"/>
+                    </a:xfrm>
+                    <a:prstGeom prst="rect">
+                      <a:avLst/>
+                    </a:prstGeom>
+                  </pic:spPr>
+                </pic:pic>
+              </a:graphicData>
+            </a:graphic>
+          </wp:inline>
+        </w:drawing>
+      </w:r>
+    </w:p>
+    <w:p>
+      <w:pPr>
+        <w:ind w:firstLine="0"/>
+        <w:rPr>
+          <w:rFonts w:ascii="Times New Roman" w:hAnsi="Times New Roman" w:cs="Times New Roman"/>
+        </w:rPr>
+      </w:pPr>
+      <w:r>
+        <w:rPr>
+          <w:rFonts w:ascii="Times New Roman" w:hAnsi="Times New Roman" w:cs="Times New Roman"/>
+        </w:rPr>
+        <w:t>Para finalizar, basta clicar em “disconnect” e ele salvará o arquivo.</w:t>
+      </w:r>
+    </w:p>
+    <w:p>
+      <w:pPr>
+        <w:ind w:firstLine="0"/>
+        <w:rPr>
+          <w:rFonts w:ascii="Times New Roman" w:hAnsi="Times New Roman" w:cs="Times New Roman"/>
+        </w:rPr>
+      </w:pPr>
+      <w:r>
+        <w:rPr>
+          <w:rFonts w:ascii="Times New Roman" w:hAnsi="Times New Roman" w:cs="Times New Roman"/>
+        </w:rPr>
+        <w:lastRenderedPageBreak/>
+        <w:t>Abaixo, visualização do arquivo txt gerado.</w:t>
+      </w:r>
+    </w:p>
+    <w:p>
+      <w:pPr>
+        <w:ind w:firstLine="0"/>
+        <w:jc w:val="center"/>
+        <w:rPr>
+          <w:rFonts w:ascii="Times New Roman" w:hAnsi="Times New Roman" w:cs="Times New Roman"/>
+        </w:rPr>
+      </w:pPr>
+      <w:r>
+        <w:rPr>
+          <w:noProof/>
+        </w:rPr>
+        <w:drawing>
+          <wp:inline distT="0" distB="0" distL="0" distR="0" wp14:anchorId="091950C8" wp14:editId="16A99FFD">
+            <wp:extent cx="2419350" cy="3460106"/>
+            <wp:effectExtent l="0" t="0" r="0" b="7620"/>
+            <wp:docPr id="9" name="Imagem 9" descr="Interface gráfica do usuário, Tabela&#10;&#10;Descrição gerada automaticamente"/>
+            <wp:cNvGraphicFramePr>
+              <a:graphicFrameLocks xmlns:a="http://schemas.openxmlformats.org/drawingml/2006/main" noChangeAspect="1"/>
+            </wp:cNvGraphicFramePr>
+            <a:graphic xmlns:a="http://schemas.openxmlformats.org/drawingml/2006/main">
+              <a:graphicData uri="http://schemas.openxmlformats.org/drawingml/2006/picture">
+                <pic:pic xmlns:pic="http://schemas.openxmlformats.org/drawingml/2006/picture">
+                  <pic:nvPicPr>
+                    <pic:cNvPr id="9" name="Imagem 9" descr="Interface gráfica do usuário, Tabela&#10;&#10;Descrição gerada automaticamente"/>
+                    <pic:cNvPicPr/>
+                  </pic:nvPicPr>
+                  <pic:blipFill>
+                    <a:blip r:embed="rId20"/>
+                    <a:stretch>
+                      <a:fillRect/>
+                    </a:stretch>
+                  </pic:blipFill>
+                  <pic:spPr>
+                    <a:xfrm>
+                      <a:off x="0" y="0"/>
+                      <a:ext cx="2421327" cy="3462934"/>
+                    </a:xfrm>
+                    <a:prstGeom prst="rect">
+                      <a:avLst/>
+                    </a:prstGeom>
+                  </pic:spPr>
+                </pic:pic>
+              </a:graphicData>
+            </a:graphic>
+          </wp:inline>
+        </w:drawing>
+      </w:r>
+    </w:p>
+    <w:p>
+      <w:pPr>
+        <w:rPr>
+          <w:rFonts w:ascii="Times New Roman" w:hAnsi="Times New Roman" w:cs="Times New Roman"/>
+        </w:rPr>
+      </w:pPr>
+    </w:p>
+    <w:p>
+      <w:pPr>
         <w:pStyle w:val="PargrafodaLista"/>
         <w:numPr>
           <w:ilvl w:val="0"/>
@@ -1705,7 +2096,6 @@
           <w:b/>
           <w:bCs/>
         </w:rPr>
-        <w:lastRenderedPageBreak/>
         <w:t>CRONOGRAMA DE DESENVOLVIMENTO</w:t>
       </w:r>
     </w:p>
@@ -1814,21 +2204,7 @@
         <w:rPr>
           <w:rFonts w:ascii="Times New Roman" w:hAnsi="Times New Roman" w:cs="Times New Roman"/>
         </w:rPr>
-        <w:t xml:space="preserve">Documentação </w:t>
-      </w:r>
-      <w:proofErr w:type="spellStart"/>
-      <w:r>
-        <w:rPr>
-          <w:rFonts w:ascii="Times New Roman" w:hAnsi="Times New Roman" w:cs="Times New Roman"/>
-        </w:rPr>
-        <w:t>pdf</w:t>
-      </w:r>
-      <w:proofErr w:type="spellEnd"/>
-      <w:r>
-        <w:rPr>
-          <w:rFonts w:ascii="Times New Roman" w:hAnsi="Times New Roman" w:cs="Times New Roman"/>
-        </w:rPr>
-        <w:t xml:space="preserve"> do código-fonte – estimativa de entrega</w:t>
+        <w:t>Documentação pdf do código-fonte – estimativa de entrega</w:t>
       </w:r>
       <w:r>
         <w:rPr>
@@ -1911,7 +2287,7 @@
         </w:rPr>
         <w:t xml:space="preserve"> </w:t>
       </w:r>
-      <w:hyperlink r:id="rId16" w:history="1">
+      <w:hyperlink r:id="rId21" w:history="1">
         <w:r>
           <w:rPr>
             <w:rStyle w:val="Hyperlink"/>
@@ -1983,7 +2359,7 @@
         </w:rPr>
         <w:t>, Embarcados - Sua fonte de informações sobre Sistemas Embarcados, disponível em: &lt;</w:t>
       </w:r>
-      <w:hyperlink r:id="rId17" w:history="1">
+      <w:hyperlink r:id="rId22" w:history="1">
         <w:r>
           <w:rPr>
             <w:rStyle w:val="Hyperlink"/>
@@ -2035,7 +2411,7 @@
         </w:rPr>
         <w:t>, Embarcados - Sua fonte de informações sobre Sistemas Embarcados, disponível em: &lt;</w:t>
       </w:r>
-      <w:hyperlink r:id="rId18" w:history="1">
+      <w:hyperlink r:id="rId23" w:history="1">
         <w:r>
           <w:rPr>
             <w:rStyle w:val="Hyperlink"/>
@@ -2146,23 +2522,7 @@
         <w:t xml:space="preserve"> PWM - </w:t>
       </w:r>
       <w:r>
-        <w:t xml:space="preserve">o inglês Pulse </w:t>
-      </w:r>
-      <w:proofErr w:type="spellStart"/>
-      <w:r>
-        <w:t>Width</w:t>
-      </w:r>
-      <w:proofErr w:type="spellEnd"/>
-      <w:r>
-        <w:t xml:space="preserve"> </w:t>
-      </w:r>
-      <w:proofErr w:type="spellStart"/>
-      <w:r>
-        <w:t>Modulation</w:t>
-      </w:r>
-      <w:proofErr w:type="spellEnd"/>
-      <w:r>
-        <w:t>, é uma técnica utilizada por sistemas digitais para variação do valor médio de uma forma de onda periódica.</w:t>
+        <w:t>o inglês Pulse Width Modulation, é uma técnica utilizada por sistemas digitais para variação do valor médio de uma forma de onda periódica.</w:t>
       </w:r>
     </w:p>
   </w:footnote>
